--- a/1. Thu thập yêu cầu/Kịch bản phỏng vấn.docx
+++ b/1. Thu thập yêu cầu/Kịch bản phỏng vấn.docx
@@ -26,71 +26,318 @@
     </w:p>
     <w:p>
       <w:pPr>
+        <w:pStyle w:val="NormalWeb"/>
+        <w:spacing w:before="0" w:beforeAutospacing="0" w:after="0" w:afterAutospacing="0"/>
+        <w:rPr>
+          <w:sz w:val="28"/>
+          <w:szCs w:val="28"/>
+        </w:rPr>
+      </w:pPr>
+      <w:r>
+        <w:rPr>
+          <w:color w:val="000000"/>
+          <w:sz w:val="28"/>
+          <w:szCs w:val="28"/>
+        </w:rPr>
+        <w:t>Chào anh/chị, bọn em xin giới thiệu bọn em là sinh viên trường ĐHKT, bọn em đang thực hiện dự án để phục vụ cho môn học PTTKHTTT. Hôm nay em xin phép được phỏng vấn chị nhằm thu thập thông tin và yêu cầu để xây dựng hệ thống quản lý tiệm giặt là. Buổi phỏng vấn sẽ kéo dài khoảng 20 phút, bọn em rất vui vì chị đã nhận lời tham gia buổi phỏng vấn ngày hôm nay. Sau đây em có một vài câu hỏi dành cho chị ạ. </w:t>
+      </w:r>
+    </w:p>
+    <w:p>
+      <w:pPr>
+        <w:pStyle w:val="NormalWeb"/>
+        <w:numPr>
+          <w:ilvl w:val="0"/>
+          <w:numId w:val="1"/>
+        </w:numPr>
+        <w:spacing w:before="0" w:beforeAutospacing="0" w:after="0" w:afterAutospacing="0"/>
+        <w:textAlignment w:val="baseline"/>
+        <w:rPr>
+          <w:color w:val="000000"/>
+          <w:sz w:val="28"/>
+          <w:szCs w:val="28"/>
+        </w:rPr>
+      </w:pPr>
+      <w:r>
+        <w:rPr>
+          <w:color w:val="000000"/>
+          <w:sz w:val="28"/>
+          <w:szCs w:val="28"/>
+        </w:rPr>
+        <w:t>Hiện tại quy trình của hệ thống giặt là đang hoạt động như thế nào? Anh chị có thầy khó khăn gì trong các quy trình đó không?</w:t>
+      </w:r>
+    </w:p>
+    <w:p>
+      <w:pPr>
+        <w:pStyle w:val="NormalWeb"/>
+        <w:numPr>
+          <w:ilvl w:val="0"/>
+          <w:numId w:val="1"/>
+        </w:numPr>
+        <w:spacing w:before="0" w:beforeAutospacing="0" w:after="0" w:afterAutospacing="0"/>
+        <w:textAlignment w:val="baseline"/>
+        <w:rPr>
+          <w:color w:val="000000"/>
+          <w:sz w:val="28"/>
+          <w:szCs w:val="28"/>
+        </w:rPr>
+      </w:pPr>
+      <w:r>
+        <w:rPr>
+          <w:color w:val="000000"/>
+          <w:sz w:val="28"/>
+          <w:szCs w:val="28"/>
+        </w:rPr>
+        <w:t>Hiện tại tiệm phân loại đồ giặt như thế nào và giá ra sao?</w:t>
+      </w:r>
+    </w:p>
+    <w:p>
+      <w:pPr>
+        <w:pStyle w:val="NormalWeb"/>
+        <w:numPr>
+          <w:ilvl w:val="0"/>
+          <w:numId w:val="1"/>
+        </w:numPr>
+        <w:spacing w:before="0" w:beforeAutospacing="0" w:after="0" w:afterAutospacing="0"/>
+        <w:textAlignment w:val="baseline"/>
+        <w:rPr>
+          <w:color w:val="000000"/>
+          <w:sz w:val="28"/>
+          <w:szCs w:val="28"/>
+        </w:rPr>
+      </w:pPr>
+      <w:r>
+        <w:rPr>
+          <w:color w:val="000000"/>
+          <w:sz w:val="28"/>
+          <w:szCs w:val="28"/>
+        </w:rPr>
+        <w:t>Việc ghi chép đơn hàng và quản lý doanh thu thì anh chị làm thế nào? Việc ghi chép được thực hiện ở đâu? Có khó khăn gì không? ( Khó khăn về việc tìm kiếm?…)</w:t>
+      </w:r>
+    </w:p>
+    <w:p>
+      <w:pPr>
+        <w:pStyle w:val="NormalWeb"/>
+        <w:numPr>
+          <w:ilvl w:val="0"/>
+          <w:numId w:val="1"/>
+        </w:numPr>
+        <w:spacing w:before="0" w:beforeAutospacing="0" w:after="0" w:afterAutospacing="0"/>
+        <w:textAlignment w:val="baseline"/>
+        <w:rPr>
+          <w:color w:val="000000"/>
+          <w:sz w:val="28"/>
+          <w:szCs w:val="28"/>
+        </w:rPr>
+      </w:pPr>
+      <w:r>
+        <w:rPr>
+          <w:color w:val="000000"/>
+          <w:sz w:val="28"/>
+          <w:szCs w:val="28"/>
+        </w:rPr>
+        <w:t>Cách tính doanh thu hiện tại của tiệm?</w:t>
+      </w:r>
+    </w:p>
+    <w:p>
+      <w:pPr>
+        <w:pStyle w:val="NormalWeb"/>
+        <w:numPr>
+          <w:ilvl w:val="0"/>
+          <w:numId w:val="1"/>
+        </w:numPr>
+        <w:spacing w:before="0" w:beforeAutospacing="0" w:after="0" w:afterAutospacing="0"/>
+        <w:textAlignment w:val="baseline"/>
+        <w:rPr>
+          <w:color w:val="000000"/>
+          <w:sz w:val="28"/>
+          <w:szCs w:val="28"/>
+        </w:rPr>
+      </w:pPr>
+      <w:r>
+        <w:rPr>
+          <w:color w:val="000000"/>
+          <w:sz w:val="28"/>
+          <w:szCs w:val="28"/>
+        </w:rPr>
+        <w:t>Cửa hàng có bao nhiêu nhân viên? Công việc của nhân viên được phân chia như thế nào? Có dễ dàng trong việc quản lý nhân viên không?</w:t>
+      </w:r>
+    </w:p>
+    <w:p>
+      <w:pPr>
+        <w:pStyle w:val="NormalWeb"/>
+        <w:numPr>
+          <w:ilvl w:val="0"/>
+          <w:numId w:val="1"/>
+        </w:numPr>
+        <w:spacing w:before="0" w:beforeAutospacing="0" w:after="0" w:afterAutospacing="0"/>
+        <w:textAlignment w:val="baseline"/>
+        <w:rPr>
+          <w:color w:val="000000"/>
+          <w:sz w:val="28"/>
+          <w:szCs w:val="28"/>
+        </w:rPr>
+      </w:pPr>
+      <w:r>
+        <w:rPr>
+          <w:color w:val="000000"/>
+          <w:sz w:val="28"/>
+          <w:szCs w:val="28"/>
+        </w:rPr>
+        <w:t>Tính lương nhân viên như thế nào?</w:t>
+      </w:r>
+    </w:p>
+    <w:p>
+      <w:pPr>
+        <w:pStyle w:val="NormalWeb"/>
+        <w:numPr>
+          <w:ilvl w:val="0"/>
+          <w:numId w:val="1"/>
+        </w:numPr>
+        <w:spacing w:before="0" w:beforeAutospacing="0" w:after="0" w:afterAutospacing="0"/>
+        <w:textAlignment w:val="baseline"/>
+        <w:rPr>
+          <w:color w:val="000000"/>
+          <w:sz w:val="28"/>
+          <w:szCs w:val="28"/>
+        </w:rPr>
+      </w:pPr>
+      <w:r>
+        <w:rPr>
+          <w:color w:val="000000"/>
+          <w:sz w:val="28"/>
+          <w:szCs w:val="28"/>
+        </w:rPr>
+        <w:t>Hiện tại anh chị có sử dụng 1 ứng dụng hay trang web nào để quản lý cửa hàng không? Nếu có thì anh chị có thấy khó khăn gì không?</w:t>
+      </w:r>
+    </w:p>
+    <w:p>
+      <w:pPr>
+        <w:pStyle w:val="NormalWeb"/>
+        <w:numPr>
+          <w:ilvl w:val="0"/>
+          <w:numId w:val="1"/>
+        </w:numPr>
+        <w:spacing w:before="0" w:beforeAutospacing="0" w:after="0" w:afterAutospacing="0"/>
+        <w:textAlignment w:val="baseline"/>
+        <w:rPr>
+          <w:color w:val="000000"/>
+          <w:sz w:val="28"/>
+          <w:szCs w:val="28"/>
+        </w:rPr>
+      </w:pPr>
+      <w:r>
+        <w:rPr>
+          <w:color w:val="000000"/>
+          <w:sz w:val="28"/>
+          <w:szCs w:val="28"/>
+        </w:rPr>
+        <w:t>Phương thức thanh toán chủ yếu hiện tại của tiệm là gì? </w:t>
+      </w:r>
+    </w:p>
+    <w:p>
+      <w:pPr>
+        <w:pStyle w:val="NormalWeb"/>
+        <w:numPr>
+          <w:ilvl w:val="0"/>
+          <w:numId w:val="1"/>
+        </w:numPr>
+        <w:spacing w:before="0" w:beforeAutospacing="0" w:after="0" w:afterAutospacing="0"/>
+        <w:textAlignment w:val="baseline"/>
+        <w:rPr>
+          <w:color w:val="000000"/>
+          <w:sz w:val="28"/>
+          <w:szCs w:val="28"/>
+        </w:rPr>
+      </w:pPr>
+      <w:r>
+        <w:rPr>
+          <w:color w:val="000000"/>
+          <w:sz w:val="28"/>
+          <w:szCs w:val="28"/>
+        </w:rPr>
+        <w:t>Hiện tại bọn em có dự định thiết kế 1 hệ thống quản lý tiệm giặt là của mình, anh chị có mong muốn gì không?`</w:t>
+      </w:r>
+    </w:p>
+    <w:p>
+      <w:pPr>
+        <w:pStyle w:val="NormalWeb"/>
+        <w:numPr>
+          <w:ilvl w:val="0"/>
+          <w:numId w:val="1"/>
+        </w:numPr>
+        <w:spacing w:before="0" w:beforeAutospacing="0" w:after="0" w:afterAutospacing="0"/>
+        <w:textAlignment w:val="baseline"/>
+        <w:rPr>
+          <w:color w:val="000000"/>
+          <w:sz w:val="28"/>
+          <w:szCs w:val="28"/>
+        </w:rPr>
+      </w:pPr>
+      <w:r>
+        <w:rPr>
+          <w:color w:val="000000"/>
+          <w:sz w:val="28"/>
+          <w:szCs w:val="28"/>
+        </w:rPr>
+        <w:t xml:space="preserve"> Chị nghĩ sao về hệ thống có chức năng quản lý nhân viên, quản lý doanh thu, kiểm soát chi phí và lợi nhuận mỗi tháng,...</w:t>
+      </w:r>
+    </w:p>
+    <w:p>
+      <w:pPr>
+        <w:pStyle w:val="NormalWeb"/>
+        <w:numPr>
+          <w:ilvl w:val="0"/>
+          <w:numId w:val="1"/>
+        </w:numPr>
+        <w:spacing w:before="0" w:beforeAutospacing="0" w:after="0" w:afterAutospacing="0"/>
+        <w:textAlignment w:val="baseline"/>
+        <w:rPr>
+          <w:color w:val="000000"/>
+          <w:sz w:val="28"/>
+          <w:szCs w:val="28"/>
+        </w:rPr>
+      </w:pPr>
+      <w:r>
+        <w:rPr>
+          <w:color w:val="000000"/>
+          <w:sz w:val="28"/>
+          <w:szCs w:val="28"/>
+        </w:rPr>
+        <w:t xml:space="preserve"> Anh chị có yêu cầu gì về thiết kế, màu sắc, logo cho hệ thống không?</w:t>
+      </w:r>
+    </w:p>
+    <w:p>
+      <w:pPr>
+        <w:pStyle w:val="NormalWeb"/>
+        <w:numPr>
+          <w:ilvl w:val="0"/>
+          <w:numId w:val="1"/>
+        </w:numPr>
+        <w:spacing w:before="0" w:beforeAutospacing="0" w:after="0" w:afterAutospacing="0"/>
+        <w:textAlignment w:val="baseline"/>
+        <w:rPr>
+          <w:color w:val="000000"/>
+          <w:sz w:val="28"/>
+          <w:szCs w:val="28"/>
+        </w:rPr>
+      </w:pPr>
+      <w:r>
+        <w:rPr>
+          <w:color w:val="000000"/>
+          <w:sz w:val="28"/>
+          <w:szCs w:val="28"/>
+        </w:rPr>
+        <w:t xml:space="preserve"> Anh chị muốn hệ thống mình sử dụng cao điểm vào khung giờ nào ạ?</w:t>
+      </w:r>
+    </w:p>
+    <w:p>
+      <w:pPr>
         <w:rPr>
           <w:rFonts w:ascii="Times New Roman" w:hAnsi="Times New Roman" w:cs="Times New Roman"/>
           <w:sz w:val="28"/>
           <w:szCs w:val="28"/>
         </w:rPr>
       </w:pPr>
-      <w:r>
-        <w:rPr>
-          <w:rFonts w:ascii="Times New Roman" w:hAnsi="Times New Roman" w:cs="Times New Roman"/>
-          <w:sz w:val="28"/>
-          <w:szCs w:val="28"/>
-        </w:rPr>
-        <w:t>1.</w:t>
-      </w:r>
-    </w:p>
-    <w:p>
-      <w:pPr>
-        <w:rPr>
-          <w:rFonts w:ascii="Times New Roman" w:hAnsi="Times New Roman" w:cs="Times New Roman"/>
-          <w:sz w:val="28"/>
-          <w:szCs w:val="28"/>
-        </w:rPr>
-      </w:pPr>
-      <w:r>
-        <w:rPr>
-          <w:rFonts w:ascii="Times New Roman" w:hAnsi="Times New Roman" w:cs="Times New Roman"/>
-          <w:sz w:val="28"/>
-          <w:szCs w:val="28"/>
-        </w:rPr>
-        <w:t>2.</w:t>
-      </w:r>
-    </w:p>
-    <w:p>
-      <w:pPr>
-        <w:rPr>
-          <w:rFonts w:ascii="Times New Roman" w:hAnsi="Times New Roman" w:cs="Times New Roman"/>
-          <w:sz w:val="28"/>
-          <w:szCs w:val="28"/>
-        </w:rPr>
-      </w:pPr>
-      <w:r>
-        <w:rPr>
-          <w:rFonts w:ascii="Times New Roman" w:hAnsi="Times New Roman" w:cs="Times New Roman"/>
-          <w:sz w:val="28"/>
-          <w:szCs w:val="28"/>
-        </w:rPr>
-        <w:t>3.</w:t>
-      </w:r>
-    </w:p>
-    <w:p>
-      <w:pPr>
-        <w:rPr>
-          <w:rFonts w:ascii="Times New Roman" w:hAnsi="Times New Roman" w:cs="Times New Roman"/>
-          <w:sz w:val="28"/>
-          <w:szCs w:val="28"/>
-        </w:rPr>
-      </w:pPr>
-      <w:r>
-        <w:rPr>
-          <w:rFonts w:ascii="Times New Roman" w:hAnsi="Times New Roman" w:cs="Times New Roman"/>
-          <w:sz w:val="28"/>
-          <w:szCs w:val="28"/>
-        </w:rPr>
-        <w:t>…</w:t>
-      </w:r>
     </w:p>
     <w:sectPr>
       <w:pgSz w:w="12240" w:h="15840"/>
@@ -100,6 +347,127 @@
     </w:sectPr>
   </w:body>
 </w:document>
+</file>
+
+<file path=word/numbering.xml><?xml version="1.0" encoding="utf-8"?>
+<w:numbering xmlns:wpc="http://schemas.microsoft.com/office/word/2010/wordprocessingCanvas" xmlns:cx="http://schemas.microsoft.com/office/drawing/2014/chartex" xmlns:cx1="http://schemas.microsoft.com/office/drawing/2015/9/8/chartex" xmlns:cx2="http://schemas.microsoft.com/office/drawing/2015/10/21/chartex" xmlns:cx3="http://schemas.microsoft.com/office/drawing/2016/5/9/chartex" xmlns:cx4="http://schemas.microsoft.com/office/drawing/2016/5/10/chartex" xmlns:cx5="http://schemas.microsoft.com/office/drawing/2016/5/11/chartex" xmlns:cx6="http://schemas.microsoft.com/office/drawing/2016/5/12/chartex" xmlns:cx7="http://schemas.microsoft.com/office/drawing/2016/5/13/chartex" xmlns:cx8="http://schemas.microsoft.com/office/drawing/2016/5/14/chartex" xmlns:mc="http://schemas.openxmlformats.org/markup-compatibility/2006" xmlns:aink="http://schemas.microsoft.com/office/drawing/2016/ink" xmlns:am3d="http://schemas.microsoft.com/office/drawing/2017/model3d" xmlns:o="urn:schemas-microsoft-com:office:office" xmlns:oel="http://schemas.microsoft.com/office/2019/extlst" xmlns:r="http://schemas.openxmlformats.org/officeDocument/2006/relationships" xmlns:m="http://schemas.openxmlformats.org/officeDocument/2006/math" xmlns:v="urn:schemas-microsoft-com:vml" xmlns:wp14="http://schemas.microsoft.com/office/word/2010/wordprocessingDrawing" xmlns:wp="http://schemas.openxmlformats.org/drawingml/2006/wordprocessingDrawing" xmlns:w10="urn:schemas-microsoft-com:office:word" xmlns:w="http://schemas.openxmlformats.org/wordprocessingml/2006/main" xmlns:w14="http://schemas.microsoft.com/office/word/2010/wordml" xmlns:w15="http://schemas.microsoft.com/office/word/2012/wordml" xmlns:w16cex="http://schemas.microsoft.com/office/word/2018/wordml/cex" xmlns:w16cid="http://schemas.microsoft.com/office/word/2016/wordml/cid" xmlns:w16="http://schemas.microsoft.com/office/word/2018/wordml" xmlns:w16sdtdh="http://schemas.microsoft.com/office/word/2020/wordml/sdtdatahash" xmlns:w16se="http://schemas.microsoft.com/office/word/2015/wordml/symex" xmlns:wpg="http://schemas.microsoft.com/office/word/2010/wordprocessingGroup" xmlns:wpi="http://schemas.microsoft.com/office/word/2010/wordprocessingInk" xmlns:wne="http://schemas.microsoft.com/office/word/2006/wordml" xmlns:wps="http://schemas.microsoft.com/office/word/2010/wordprocessingShape" mc:Ignorable="w14 w15 w16se w16cid w16 w16cex w16sdtdh wp14">
+  <w:abstractNum w:abstractNumId="0" w15:restartNumberingAfterBreak="0">
+    <w:nsid w:val="15EA77A0"/>
+    <w:multiLevelType w:val="multilevel"/>
+    <w:tmpl w:val="2E00094A"/>
+    <w:lvl w:ilvl="0">
+      <w:start w:val="1"/>
+      <w:numFmt w:val="decimal"/>
+      <w:lvlText w:val="%1."/>
+      <w:lvlJc w:val="left"/>
+      <w:pPr>
+        <w:tabs>
+          <w:tab w:val="num" w:pos="720"/>
+        </w:tabs>
+        <w:ind w:left="720" w:hanging="360"/>
+      </w:pPr>
+    </w:lvl>
+    <w:lvl w:ilvl="1" w:tentative="1">
+      <w:start w:val="1"/>
+      <w:numFmt w:val="decimal"/>
+      <w:lvlText w:val="%2."/>
+      <w:lvlJc w:val="left"/>
+      <w:pPr>
+        <w:tabs>
+          <w:tab w:val="num" w:pos="1440"/>
+        </w:tabs>
+        <w:ind w:left="1440" w:hanging="360"/>
+      </w:pPr>
+    </w:lvl>
+    <w:lvl w:ilvl="2" w:tentative="1">
+      <w:start w:val="1"/>
+      <w:numFmt w:val="decimal"/>
+      <w:lvlText w:val="%3."/>
+      <w:lvlJc w:val="left"/>
+      <w:pPr>
+        <w:tabs>
+          <w:tab w:val="num" w:pos="2160"/>
+        </w:tabs>
+        <w:ind w:left="2160" w:hanging="360"/>
+      </w:pPr>
+    </w:lvl>
+    <w:lvl w:ilvl="3" w:tentative="1">
+      <w:start w:val="1"/>
+      <w:numFmt w:val="decimal"/>
+      <w:lvlText w:val="%4."/>
+      <w:lvlJc w:val="left"/>
+      <w:pPr>
+        <w:tabs>
+          <w:tab w:val="num" w:pos="2880"/>
+        </w:tabs>
+        <w:ind w:left="2880" w:hanging="360"/>
+      </w:pPr>
+    </w:lvl>
+    <w:lvl w:ilvl="4" w:tentative="1">
+      <w:start w:val="1"/>
+      <w:numFmt w:val="decimal"/>
+      <w:lvlText w:val="%5."/>
+      <w:lvlJc w:val="left"/>
+      <w:pPr>
+        <w:tabs>
+          <w:tab w:val="num" w:pos="3600"/>
+        </w:tabs>
+        <w:ind w:left="3600" w:hanging="360"/>
+      </w:pPr>
+    </w:lvl>
+    <w:lvl w:ilvl="5" w:tentative="1">
+      <w:start w:val="1"/>
+      <w:numFmt w:val="decimal"/>
+      <w:lvlText w:val="%6."/>
+      <w:lvlJc w:val="left"/>
+      <w:pPr>
+        <w:tabs>
+          <w:tab w:val="num" w:pos="4320"/>
+        </w:tabs>
+        <w:ind w:left="4320" w:hanging="360"/>
+      </w:pPr>
+    </w:lvl>
+    <w:lvl w:ilvl="6" w:tentative="1">
+      <w:start w:val="1"/>
+      <w:numFmt w:val="decimal"/>
+      <w:lvlText w:val="%7."/>
+      <w:lvlJc w:val="left"/>
+      <w:pPr>
+        <w:tabs>
+          <w:tab w:val="num" w:pos="5040"/>
+        </w:tabs>
+        <w:ind w:left="5040" w:hanging="360"/>
+      </w:pPr>
+    </w:lvl>
+    <w:lvl w:ilvl="7" w:tentative="1">
+      <w:start w:val="1"/>
+      <w:numFmt w:val="decimal"/>
+      <w:lvlText w:val="%8."/>
+      <w:lvlJc w:val="left"/>
+      <w:pPr>
+        <w:tabs>
+          <w:tab w:val="num" w:pos="5760"/>
+        </w:tabs>
+        <w:ind w:left="5760" w:hanging="360"/>
+      </w:pPr>
+    </w:lvl>
+    <w:lvl w:ilvl="8" w:tentative="1">
+      <w:start w:val="1"/>
+      <w:numFmt w:val="decimal"/>
+      <w:lvlText w:val="%9."/>
+      <w:lvlJc w:val="left"/>
+      <w:pPr>
+        <w:tabs>
+          <w:tab w:val="num" w:pos="6480"/>
+        </w:tabs>
+        <w:ind w:left="6480" w:hanging="360"/>
+      </w:pPr>
+    </w:lvl>
+  </w:abstractNum>
+  <w:num w:numId="1" w16cid:durableId="272177717">
+    <w:abstractNumId w:val="0"/>
+  </w:num>
+</w:numbering>
 </file>
 
 <file path=word/styles.xml><?xml version="1.0" encoding="utf-8"?>
@@ -530,6 +898,24 @@
     <w:semiHidden/>
     <w:unhideWhenUsed/>
   </w:style>
+  <w:style w:type="paragraph" w:styleId="NormalWeb">
+    <w:name w:val="Normal (Web)"/>
+    <w:basedOn w:val="Normal"/>
+    <w:uiPriority w:val="99"/>
+    <w:semiHidden/>
+    <w:unhideWhenUsed/>
+    <w:rsid w:val="00A04EF1"/>
+    <w:pPr>
+      <w:spacing w:before="100" w:beforeAutospacing="1" w:after="100" w:afterAutospacing="1" w:line="240" w:lineRule="auto"/>
+    </w:pPr>
+    <w:rPr>
+      <w:rFonts w:ascii="Times New Roman" w:eastAsia="Times New Roman" w:hAnsi="Times New Roman" w:cs="Times New Roman"/>
+      <w:kern w:val="0"/>
+      <w:sz w:val="24"/>
+      <w:szCs w:val="24"/>
+      <w14:ligatures w14:val="none"/>
+    </w:rPr>
+  </w:style>
 </w:styles>
 </file>
 
